--- a/modelli/VP_valutaz progetto, NOF, verif in opera/VP80_PRE.docx
+++ b/modelli/VP_valutaz progetto, NOF, verif in opera/VP80_PRE.docx
@@ -475,7 +475,7 @@
             </w:r>
             <w:r>
               <w:rPr>
-                <w:lang w:val="it"/>
+                <w:lang w:val="it-IT"/>
               </w:rPr>
               <w:t>:</w:t>
             </w:r>
@@ -847,7 +847,7 @@
       </w:pPr>
       <w:r>
         <w:rPr>
-          <w:lang w:val="it"/>
+          <w:lang w:val="it-IT"/>
         </w:rPr>
         <w:t xml:space="preserve">In relazione </w:t>
       </w:r>
@@ -864,7 +864,7 @@
       </w:r>
       <w:r>
         <w:rPr>
-          <w:lang w:val="it"/>
+          <w:lang w:val="it-IT"/>
         </w:rPr>
         <w:t xml:space="preserve"> </w:t>
       </w:r>
@@ -875,13 +875,13 @@
           <w:kern w:val="2"/>
           <w:sz w:val="24"/>
           <w:szCs w:val="24"/>
-          <w:lang w:val="it" w:eastAsia="zh-CN" w:bidi="hi-IN"/>
+          <w:lang w:val="it-IT" w:eastAsia="zh-CN" w:bidi="hi-IN"/>
         </w:rPr>
         <w:t xml:space="preserve">per </w:t>
       </w:r>
       <w:r>
         <w:rPr>
-          <w:lang w:val="it"/>
+          <w:lang w:val="it-IT"/>
         </w:rPr>
         <w:t xml:space="preserve">le seguenti tipologie di attività </w:t>
       </w:r>
@@ -892,13 +892,13 @@
           <w:kern w:val="2"/>
           <w:sz w:val="24"/>
           <w:szCs w:val="24"/>
-          <w:lang w:val="it" w:eastAsia="zh-CN" w:bidi="hi-IN"/>
+          <w:lang w:val="it-IT" w:eastAsia="zh-CN" w:bidi="hi-IN"/>
         </w:rPr>
         <w:t>di cui al</w:t>
       </w:r>
       <w:r>
         <w:rPr>
-          <w:lang w:val="it"/>
+          <w:lang w:val="it-IT"/>
         </w:rPr>
         <w:t xml:space="preserve"> DPR 151/11:</w:t>
       </w:r>
@@ -1015,21 +1015,9 @@
       </w:pPr>
       <w:r>
         <w:rPr>
-          <w:lang w:val="it"/>
-        </w:rPr>
-        <w:t>valutat</w:t>
-      </w:r>
-      <w:r>
-        <w:rPr>
-          <w:lang w:val="it"/>
-        </w:rPr>
-        <w:t>a</w:t>
-      </w:r>
-      <w:r>
-        <w:rPr>
-          <w:lang w:val="it"/>
-        </w:rPr>
-        <w:t xml:space="preserve"> la documentazione </w:t>
+          <w:lang w:val="it-IT"/>
+        </w:rPr>
+        <w:t xml:space="preserve">valutata la documentazione </w:t>
       </w:r>
       <w:r>
         <w:rPr>
@@ -1038,13 +1026,13 @@
           <w:kern w:val="2"/>
           <w:sz w:val="24"/>
           <w:szCs w:val="24"/>
-          <w:lang w:val="it" w:eastAsia="zh-CN" w:bidi="hi-IN"/>
+          <w:lang w:val="it-IT" w:eastAsia="zh-CN" w:bidi="hi-IN"/>
         </w:rPr>
         <w:t>inviata</w:t>
       </w:r>
       <w:r>
         <w:rPr>
-          <w:lang w:val="it"/>
+          <w:lang w:val="it-IT"/>
         </w:rPr>
         <w:t xml:space="preserve"> ed eventual</w:t>
       </w:r>
@@ -1055,85 +1043,85 @@
           <w:kern w:val="2"/>
           <w:sz w:val="24"/>
           <w:szCs w:val="24"/>
-          <w:lang w:val="it" w:eastAsia="zh-CN" w:bidi="hi-IN"/>
+          <w:lang w:val="it-IT" w:eastAsia="zh-CN" w:bidi="hi-IN"/>
         </w:rPr>
         <w:t>i successive</w:t>
       </w:r>
       <w:r>
         <w:rPr>
-          <w:lang w:val="it"/>
+          <w:lang w:val="it-IT"/>
         </w:rPr>
         <w:t xml:space="preserve"> integrazioni (prot. </w:t>
       </w:r>
       <w:r>
         <w:rPr>
-          <w:lang w:val="it"/>
+          <w:lang w:val="it-IT"/>
         </w:rPr>
         <w:fldChar w:fldCharType="begin"/>
       </w:r>
       <w:r>
         <w:rPr>
-          <w:lang w:val="it"/>
+          <w:lang w:val="it-IT"/>
         </w:rPr>
         <w:instrText> MERGEFIELD $PROT_DOC_INTEG_IN_1 </w:instrText>
       </w:r>
       <w:r>
         <w:rPr>
-          <w:lang w:val="it"/>
+          <w:lang w:val="it-IT"/>
         </w:rPr>
         <w:fldChar w:fldCharType="separate"/>
       </w:r>
       <w:r>
         <w:rPr>
-          <w:lang w:val="it"/>
+          <w:lang w:val="it-IT"/>
         </w:rPr>
         <w:t>&lt;$PROT_DOC_INTEG_IN_1&gt;</w:t>
       </w:r>
       <w:r>
         <w:rPr>
-          <w:lang w:val="it"/>
+          <w:lang w:val="it-IT"/>
         </w:rPr>
         <w:fldChar w:fldCharType="end"/>
       </w:r>
       <w:r>
         <w:rPr>
-          <w:lang w:val="it"/>
+          <w:lang w:val="it-IT"/>
         </w:rPr>
         <w:t xml:space="preserve"> del </w:t>
       </w:r>
       <w:r>
         <w:rPr>
-          <w:lang w:val="it"/>
+          <w:lang w:val="it-IT"/>
         </w:rPr>
         <w:fldChar w:fldCharType="begin"/>
       </w:r>
       <w:r>
         <w:rPr>
-          <w:lang w:val="it"/>
+          <w:lang w:val="it-IT"/>
         </w:rPr>
         <w:instrText> MERGEFIELD $DATA_PROT_DOC_INTEG_IN_1 </w:instrText>
       </w:r>
       <w:r>
         <w:rPr>
-          <w:lang w:val="it"/>
+          <w:lang w:val="it-IT"/>
         </w:rPr>
         <w:fldChar w:fldCharType="separate"/>
       </w:r>
       <w:r>
         <w:rPr>
-          <w:lang w:val="it"/>
+          <w:lang w:val="it-IT"/>
         </w:rPr>
         <w:t>&lt;$DATA_PROT_DOC_INTEG_IN_1&gt;</w:t>
       </w:r>
       <w:r>
         <w:rPr>
-          <w:lang w:val="it"/>
+          <w:lang w:val="it-IT"/>
         </w:rPr>
         <w:fldChar w:fldCharType="end"/>
       </w:r>
       <w:r>
         <w:rPr>
-          <w:lang w:val="it"/>
+          <w:lang w:val="it-IT"/>
         </w:rPr>
         <w:t xml:space="preserve">), questo Comando ha rilevato i seguenti </w:t>
       </w:r>
@@ -1141,13 +1129,13 @@
         <w:rPr>
           <w:b/>
           <w:bCs/>
-          <w:lang w:val="it"/>
+          <w:lang w:val="it-IT"/>
         </w:rPr>
         <w:t>motivi ostativi</w:t>
       </w:r>
       <w:r>
         <w:rPr>
-          <w:lang w:val="it"/>
+          <w:lang w:val="it-IT"/>
         </w:rPr>
         <w:t xml:space="preserve"> all’espressione di parere favorevole:</w:t>
       </w:r>
@@ -1252,12 +1240,12 @@
       <w:pPr>
         <w:pStyle w:val="Corpodeltesto"/>
         <w:rPr>
-          <w:lang w:val="it"/>
+          <w:lang w:val="it-IT"/>
         </w:rPr>
       </w:pPr>
       <w:r>
         <w:rPr>
-          <w:lang w:val="it"/>
+          <w:lang w:val="it-IT"/>
         </w:rPr>
       </w:r>
     </w:p>
@@ -1268,7 +1256,7 @@
       </w:pPr>
       <w:r>
         <w:rPr>
-          <w:lang w:val="it"/>
+          <w:lang w:val="it-IT"/>
         </w:rPr>
         <w:t>Ai sensi dell’art. 10 bis della legge 241/90, il richiedente può presentare a questo Ufficio osservazioni, eventualmente corredate da documentazione, al fine di superare tali motivi ostativi, entro il termine di 10 giorni dal ricevimento della presente comunicazione.</w:t>
       </w:r>
@@ -1280,7 +1268,7 @@
       </w:pPr>
       <w:r>
         <w:rPr>
-          <w:lang w:val="it"/>
+          <w:lang w:val="it-IT"/>
         </w:rPr>
         <w:t>Il termine previsto dall’art. 3 del DPR 151/11 viene interrotto e riprenderà alla data di ricezione delle osservazioni.</w:t>
       </w:r>
@@ -1293,42 +1281,42 @@
       </w:pPr>
       <w:r>
         <w:rPr>
-          <w:lang w:val="it"/>
+          <w:lang w:val="it-IT"/>
         </w:rPr>
         <w:t xml:space="preserve">Per eventuali informazioni il richiedente può contattare il responsabile dell’istruttoria tecnica all’indirizzo email: </w:t>
       </w:r>
       <w:r>
         <w:rPr>
           <w:rStyle w:val="CollegamentoInternet"/>
-          <w:lang w:val="it"/>
+          <w:lang w:val="it-IT"/>
         </w:rPr>
         <w:fldChar w:fldCharType="begin"/>
       </w:r>
       <w:r>
         <w:rPr>
           <w:rStyle w:val="CollegamentoInternet"/>
-          <w:lang w:val="it"/>
+          <w:lang w:val="it-IT"/>
         </w:rPr>
         <w:instrText> MERGEFIELD $EMAIL_ADDETTO </w:instrText>
       </w:r>
       <w:r>
         <w:rPr>
           <w:rStyle w:val="CollegamentoInternet"/>
-          <w:lang w:val="it"/>
+          <w:lang w:val="it-IT"/>
         </w:rPr>
         <w:fldChar w:fldCharType="separate"/>
       </w:r>
       <w:r>
         <w:rPr>
           <w:rStyle w:val="CollegamentoInternet"/>
-          <w:lang w:val="it"/>
+          <w:lang w:val="it-IT"/>
         </w:rPr>
         <w:t>&lt;$EMAIL_ADDETTO&gt;</w:t>
       </w:r>
       <w:r>
         <w:rPr>
           <w:rStyle w:val="CollegamentoInternet"/>
-          <w:lang w:val="it"/>
+          <w:lang w:val="it-IT"/>
         </w:rPr>
         <w:fldChar w:fldCharType="end"/>
       </w:r>
@@ -1468,7 +1456,7 @@
       <w:footerReference w:type="default" r:id="rId3"/>
       <w:type w:val="nextPage"/>
       <w:pgSz w:w="11906" w:h="16838"/>
-      <w:pgMar w:left="1134" w:right="1134" w:header="0" w:top="1134" w:footer="1134" w:bottom="1693" w:gutter="0"/>
+      <w:pgMar w:left="1134" w:right="1134" w:gutter="0" w:header="0" w:top="1134" w:footer="1134" w:bottom="1693"/>
       <w:pgNumType w:fmt="decimal"/>
       <w:formProt w:val="false"/>
       <w:textDirection w:val="lrTb"/>
@@ -1487,7 +1475,6 @@
     </w:pPr>
     <w:r>
       <w:rPr/>
-      <w:tab/>
       <w:t xml:space="preserve">Pagina </w:t>
     </w:r>
     <w:r>
@@ -1534,10 +1521,12 @@
       <w:rPr/>
       <w:fldChar w:fldCharType="end"/>
     </w:r>
-    <w:r>
+  </w:p>
+  <w:p>
+    <w:pPr>
+      <w:pStyle w:val="Pidipagina"/>
       <w:rPr/>
-      <w:tab/>
-    </w:r>
+    </w:pPr>
     <w:r>
       <w:rPr>
         <w:sz w:val="14"/>
@@ -1601,7 +1590,7 @@
     <w:pPr>
       <w:widowControl/>
       <w:suppressAutoHyphens w:val="true"/>
-      <w:overflowPunct w:val="false"/>
+      <w:overflowPunct w:val="true"/>
       <w:bidi w:val="0"/>
       <w:spacing w:before="0" w:after="0"/>
       <w:jc w:val="left"/>

--- a/modelli/VP_valutaz progetto, NOF, verif in opera/VP80_PRE.docx
+++ b/modelli/VP_valutaz progetto, NOF, verif in opera/VP80_PRE.docx
@@ -1528,38 +1528,23 @@
       <w:rPr/>
     </w:pPr>
     <w:r>
-      <w:rPr>
-        <w:sz w:val="14"/>
-        <w:szCs w:val="14"/>
-      </w:rPr>
+      <w:rPr/>
       <w:fldChar w:fldCharType="begin"/>
     </w:r>
     <w:r>
-      <w:rPr>
-        <w:sz w:val="14"/>
-        <w:szCs w:val="14"/>
-      </w:rPr>
+      <w:rPr/>
       <w:instrText> FILENAME </w:instrText>
     </w:r>
     <w:r>
-      <w:rPr>
-        <w:sz w:val="14"/>
-        <w:szCs w:val="14"/>
-      </w:rPr>
+      <w:rPr/>
       <w:fldChar w:fldCharType="separate"/>
     </w:r>
     <w:r>
-      <w:rPr>
-        <w:sz w:val="14"/>
-        <w:szCs w:val="14"/>
-      </w:rPr>
+      <w:rPr/>
       <w:t>VP80_PRE.docx</w:t>
     </w:r>
     <w:r>
-      <w:rPr>
-        <w:sz w:val="14"/>
-        <w:szCs w:val="14"/>
-      </w:rPr>
+      <w:rPr/>
       <w:fldChar w:fldCharType="end"/>
     </w:r>
   </w:p>
@@ -1590,7 +1575,7 @@
     <w:pPr>
       <w:widowControl/>
       <w:suppressAutoHyphens w:val="true"/>
-      <w:overflowPunct w:val="true"/>
+      <w:overflowPunct w:val="false"/>
       <w:bidi w:val="0"/>
       <w:spacing w:before="0" w:after="0"/>
       <w:jc w:val="left"/>

--- a/modelli/VP_valutaz progetto, NOF, verif in opera/VP80_PRE.docx
+++ b/modelli/VP_valutaz progetto, NOF, verif in opera/VP80_PRE.docx
@@ -1,6 +1,6 @@
 
 <file path=word/document.xml><?xml version="1.0" encoding="utf-8"?>
-<w:document xmlns:o="urn:schemas-microsoft-com:office:office" xmlns:r="http://schemas.openxmlformats.org/officeDocument/2006/relationships" xmlns:v="urn:schemas-microsoft-com:vml" xmlns:w="http://schemas.openxmlformats.org/wordprocessingml/2006/main" xmlns:w10="urn:schemas-microsoft-com:office:word" xmlns:wp="http://schemas.openxmlformats.org/drawingml/2006/wordprocessingDrawing" xmlns:wps="http://schemas.microsoft.com/office/word/2010/wordprocessingShape" xmlns:wpg="http://schemas.microsoft.com/office/word/2010/wordprocessingGroup" xmlns:mc="http://schemas.openxmlformats.org/markup-compatibility/2006" xmlns:wp14="http://schemas.microsoft.com/office/word/2010/wordprocessingDrawing" xmlns:w14="http://schemas.microsoft.com/office/word/2010/wordml" mc:Ignorable="w14 wp14">
+<w:document xmlns:o="urn:schemas-microsoft-com:office:office" xmlns:r="http://schemas.openxmlformats.org/officeDocument/2006/relationships" xmlns:v="urn:schemas-microsoft-com:vml" xmlns:w="http://schemas.openxmlformats.org/wordprocessingml/2006/main" xmlns:w10="urn:schemas-microsoft-com:office:word" xmlns:wp="http://schemas.openxmlformats.org/drawingml/2006/wordprocessingDrawing" xmlns:wps="http://schemas.microsoft.com/office/word/2010/wordprocessingShape" xmlns:wpg="http://schemas.microsoft.com/office/word/2010/wordprocessingGroup" xmlns:mc="http://schemas.openxmlformats.org/markup-compatibility/2006" xmlns:wp14="http://schemas.microsoft.com/office/word/2010/wordprocessingDrawing" xmlns:w14="http://schemas.microsoft.com/office/word/2010/wordml" xmlns:w15="http://schemas.microsoft.com/office/word/2012/wordml" mc:Ignorable="w14 wp14 w15">
   <w:body>
     <w:tbl>
       <w:tblPr>
@@ -159,7 +159,7 @@
                 <w:sz w:val="20"/>
                 <w:rFonts w:ascii="Arial" w:hAnsi="Arial"/>
               </w:rPr>
-              <w:instrText> MERGEFIELD $NOME_COMANDO </w:instrText>
+              <w:instrText xml:space="preserve"> MERGEFIELD $NOME_COMANDO </w:instrText>
             </w:r>
             <w:r>
               <w:rPr>
@@ -240,7 +240,7 @@
                 <w:szCs w:val="20"/>
                 <w:iCs/>
               </w:rPr>
-              <w:instrText> MERGEFIELD $PEC_COMANDO </w:instrText>
+              <w:instrText xml:space="preserve"> MERGEFIELD $PEC_COMANDO </w:instrText>
             </w:r>
             <w:r>
               <w:rPr>
@@ -290,7 +290,7 @@
             </w:r>
             <w:r>
               <w:rPr/>
-              <w:instrText> MERGEFIELD $COMUNE_COMANDO </w:instrText>
+              <w:instrText xml:space="preserve"> MERGEFIELD $COMUNE_COMANDO </w:instrText>
             </w:r>
             <w:r>
               <w:rPr/>
@@ -333,7 +333,7 @@
             </w:r>
             <w:r>
               <w:rPr/>
-              <w:instrText> MERGEFIELD $NUM_PRATICA </w:instrText>
+              <w:instrText xml:space="preserve"> MERGEFIELD $NUM_PRATICA </w:instrText>
             </w:r>
             <w:r>
               <w:rPr/>
@@ -387,7 +387,7 @@
             </w:r>
             <w:r>
               <w:rPr/>
-              <w:instrText> MERGEFIELD $NOME_TITOLARE </w:instrText>
+              <w:instrText xml:space="preserve"> MERGEFIELD $NOME_TITOLARE </w:instrText>
             </w:r>
             <w:r>
               <w:rPr/>
@@ -411,7 +411,7 @@
             </w:r>
             <w:r>
               <w:rPr/>
-              <w:instrText> MERGEFIELD $COGNOME_TITOLARE </w:instrText>
+              <w:instrText xml:space="preserve"> MERGEFIELD $COGNOME_TITOLARE </w:instrText>
             </w:r>
             <w:r>
               <w:rPr/>
@@ -442,7 +442,7 @@
               <w:rPr>
                 <w:rStyle w:val="CollegamentoInternet"/>
               </w:rPr>
-              <w:instrText> MERGEFIELD $PEC_CORRISPONDENZA </w:instrText>
+              <w:instrText xml:space="preserve"> MERGEFIELD $PEC_CORRISPONDENZA </w:instrText>
             </w:r>
             <w:r>
               <w:rPr>
@@ -489,7 +489,7 @@
             </w:r>
             <w:r>
               <w:rPr/>
-              <w:instrText> MERGEFIELD $INTESTATARIO </w:instrText>
+              <w:instrText xml:space="preserve"> MERGEFIELD $INTESTATARIO </w:instrText>
             </w:r>
             <w:r>
               <w:rPr/>
@@ -516,7 +516,7 @@
             </w:r>
             <w:r>
               <w:rPr/>
-              <w:instrText> MERGEFIELD $INDIRIZZO_CORRISPONDENZA </w:instrText>
+              <w:instrText xml:space="preserve"> MERGEFIELD $INDIRIZZO_CORRISPONDENZA </w:instrText>
             </w:r>
             <w:r>
               <w:rPr/>
@@ -626,7 +626,7 @@
             </w:r>
             <w:r>
               <w:rPr/>
-              <w:instrText> MERGEFIELD $DESCRIZIONE_RICHIESTA </w:instrText>
+              <w:instrText xml:space="preserve"> MERGEFIELD $DESCRIZIONE_RICHIESTA </w:instrText>
             </w:r>
             <w:r>
               <w:rPr/>
@@ -650,7 +650,7 @@
             </w:r>
             <w:r>
               <w:rPr/>
-              <w:instrText> MERGEFIELD $NUM_PROT_RICHIESTA </w:instrText>
+              <w:instrText xml:space="preserve"> MERGEFIELD $NUM_PROT_RICHIESTA </w:instrText>
             </w:r>
             <w:r>
               <w:rPr/>
@@ -674,7 +674,7 @@
             </w:r>
             <w:r>
               <w:rPr/>
-              <w:instrText> MERGEFIELD $DATA_RICHIESTA </w:instrText>
+              <w:instrText xml:space="preserve"> MERGEFIELD $DATA_RICHIESTA </w:instrText>
             </w:r>
             <w:r>
               <w:rPr/>
@@ -693,9 +693,6 @@
             <w:pPr>
               <w:pStyle w:val="Normal"/>
               <w:widowControl w:val="false"/>
-              <w:rPr/>
-            </w:pPr>
-            <w:r>
               <w:rPr>
                 <w:rFonts w:eastAsia="Noto Serif CJK SC" w:cs="Lohit Devanagari"/>
                 <w:color w:val="auto"/>
@@ -704,8 +701,7 @@
                 <w:szCs w:val="24"/>
                 <w:lang w:val="it-IT" w:eastAsia="zh-CN" w:bidi="hi-IN"/>
               </w:rPr>
-              <w:t xml:space="preserve">della ditta </w:t>
-            </w:r>
+            </w:pPr>
             <w:r>
               <w:rPr>
                 <w:rFonts w:eastAsia="Noto Serif CJK SC" w:cs="Lohit Devanagari"/>
@@ -715,6 +711,17 @@
                 <w:szCs w:val="24"/>
                 <w:lang w:val="it-IT" w:eastAsia="zh-CN" w:bidi="hi-IN"/>
               </w:rPr>
+              <w:t xml:space="preserve">della ditta </w:t>
+            </w:r>
+            <w:r>
+              <w:rPr>
+                <w:rFonts w:eastAsia="Noto Serif CJK SC" w:cs="Lohit Devanagari"/>
+                <w:color w:val="auto"/>
+                <w:kern w:val="2"/>
+                <w:sz w:val="24"/>
+                <w:szCs w:val="24"/>
+                <w:lang w:val="it-IT" w:eastAsia="zh-CN" w:bidi="hi-IN"/>
+              </w:rPr>
               <w:fldChar w:fldCharType="begin"/>
             </w:r>
             <w:r>
@@ -726,7 +733,7 @@
                 <w:color w:val="auto"/>
                 <w:lang w:val="it-IT" w:eastAsia="zh-CN" w:bidi="hi-IN"/>
               </w:rPr>
-              <w:instrText> MERGEFIELD $RAGIONE_SOCIALE </w:instrText>
+              <w:instrText xml:space="preserve"> MERGEFIELD $RAGIONE_SOCIALE </w:instrText>
             </w:r>
             <w:r>
               <w:rPr>
@@ -792,7 +799,7 @@
                 <w:color w:val="auto"/>
                 <w:lang w:val="it-IT" w:eastAsia="zh-CN" w:bidi="hi-IN"/>
               </w:rPr>
-              <w:instrText> MERGEFIELD $INDIRIZZO_ATTIVITA </w:instrText>
+              <w:instrText xml:space="preserve"> MERGEFIELD $INDIRIZZO_ATTIVITA </w:instrText>
             </w:r>
             <w:r>
               <w:rPr>
@@ -943,7 +950,7 @@
             </w:r>
             <w:r>
               <w:rPr/>
-              <w:instrText> MERGEFIELD $ELENCO_ATTIVITA.Codice </w:instrText>
+              <w:instrText xml:space="preserve"> MERGEFIELD $ELENCO_ATTIVITA.Codice </w:instrText>
             </w:r>
             <w:r>
               <w:rPr/>
@@ -981,7 +988,7 @@
             </w:r>
             <w:r>
               <w:rPr/>
-              <w:instrText> MERGEFIELD $ELENCO_ATTIVITA.Descrizione </w:instrText>
+              <w:instrText xml:space="preserve"> MERGEFIELD $ELENCO_ATTIVITA.Descrizione </w:instrText>
             </w:r>
             <w:r>
               <w:rPr/>
@@ -1063,7 +1070,7 @@
         <w:rPr>
           <w:lang w:val="it-IT"/>
         </w:rPr>
-        <w:instrText> MERGEFIELD $PROT_DOC_INTEG_IN_1 </w:instrText>
+        <w:instrText xml:space="preserve"> MERGEFIELD $PROT_DOC_INTEG_IN_1 </w:instrText>
       </w:r>
       <w:r>
         <w:rPr>
@@ -1099,7 +1106,7 @@
         <w:rPr>
           <w:lang w:val="it-IT"/>
         </w:rPr>
-        <w:instrText> MERGEFIELD $DATA_PROT_DOC_INTEG_IN_1 </w:instrText>
+        <w:instrText xml:space="preserve"> MERGEFIELD $DATA_PROT_DOC_INTEG_IN_1 </w:instrText>
       </w:r>
       <w:r>
         <w:rPr>
@@ -1180,7 +1187,7 @@
             </w:r>
             <w:r>
               <w:rPr/>
-              <w:instrText> MERGEFIELD $ELENCO_PRESCRIZIONI.Codice </w:instrText>
+              <w:instrText xml:space="preserve"> MERGEFIELD $ELENCO_PRESCRIZIONI.Codice </w:instrText>
             </w:r>
             <w:r>
               <w:rPr/>
@@ -1218,7 +1225,7 @@
             </w:r>
             <w:r>
               <w:rPr/>
-              <w:instrText> MERGEFIELD $ELENCO_PRESCRIZIONI.Descrizione </w:instrText>
+              <w:instrText xml:space="preserve"> MERGEFIELD $ELENCO_PRESCRIZIONI.Descrizione </w:instrText>
             </w:r>
             <w:r>
               <w:rPr/>
@@ -1252,7 +1259,9 @@
     <w:p>
       <w:pPr>
         <w:pStyle w:val="Corpodeltesto"/>
-        <w:rPr/>
+        <w:rPr>
+          <w:lang w:val="it-IT"/>
+        </w:rPr>
       </w:pPr>
       <w:r>
         <w:rPr>
@@ -1264,7 +1273,9 @@
     <w:p>
       <w:pPr>
         <w:pStyle w:val="Corpodeltesto"/>
-        <w:rPr/>
+        <w:rPr>
+          <w:lang w:val="it-IT"/>
+        </w:rPr>
       </w:pPr>
       <w:r>
         <w:rPr>
@@ -1297,7 +1308,7 @@
           <w:rStyle w:val="CollegamentoInternet"/>
           <w:lang w:val="it-IT"/>
         </w:rPr>
-        <w:instrText> MERGEFIELD $EMAIL_ADDETTO </w:instrText>
+        <w:instrText xml:space="preserve"> MERGEFIELD $EMAIL_ADDETTO </w:instrText>
       </w:r>
       <w:r>
         <w:rPr>
@@ -1356,6 +1367,59 @@
             </w:pPr>
             <w:r>
               <w:rPr/>
+              <w:t>Il responsabile dell’istruttoria tecnica</w:t>
+            </w:r>
+          </w:p>
+          <w:p>
+            <w:pPr>
+              <w:pStyle w:val="Normal"/>
+              <w:widowControl w:val="false"/>
+              <w:jc w:val="center"/>
+              <w:rPr/>
+            </w:pPr>
+            <w:r>
+              <w:rPr/>
+              <w:fldChar w:fldCharType="begin"/>
+            </w:r>
+            <w:r>
+              <w:rPr/>
+              <w:instrText xml:space="preserve"> MERGEFIELD $NOME_ADDETTO </w:instrText>
+            </w:r>
+            <w:r>
+              <w:rPr/>
+              <w:fldChar w:fldCharType="separate"/>
+            </w:r>
+            <w:r>
+              <w:rPr/>
+              <w:t>&lt;$NOME_ADDETTO&gt;</w:t>
+            </w:r>
+            <w:r>
+              <w:rPr/>
+              <w:fldChar w:fldCharType="end"/>
+            </w:r>
+            <w:r>
+              <w:rPr/>
+              <w:t xml:space="preserve"> </w:t>
+            </w:r>
+            <w:r>
+              <w:rPr/>
+              <w:fldChar w:fldCharType="begin"/>
+            </w:r>
+            <w:r>
+              <w:rPr/>
+              <w:instrText xml:space="preserve"> MERGEFIELD $COGNOME_ADDETTO </w:instrText>
+            </w:r>
+            <w:r>
+              <w:rPr/>
+              <w:fldChar w:fldCharType="separate"/>
+            </w:r>
+            <w:r>
+              <w:rPr/>
+              <w:t>&lt;$COGNOME_ADDETTO&gt;</w:t>
+            </w:r>
+            <w:r>
+              <w:rPr/>
+              <w:fldChar w:fldCharType="end"/>
             </w:r>
           </w:p>
         </w:tc>
@@ -1373,7 +1437,7 @@
             </w:pPr>
             <w:r>
               <w:rPr/>
-              <w:t>Il responsabile dell’istruttoria tecnica</w:t>
+              <w:t>Il dirigente</w:t>
             </w:r>
           </w:p>
           <w:p>
@@ -1389,15 +1453,15 @@
             </w:r>
             <w:r>
               <w:rPr/>
-              <w:instrText> MERGEFIELD $NOME_ADDETTO </w:instrText>
-            </w:r>
-            <w:r>
-              <w:rPr/>
-              <w:fldChar w:fldCharType="separate"/>
-            </w:r>
-            <w:r>
-              <w:rPr/>
-              <w:t>&lt;$NOME_ADDETTO&gt;</w:t>
+              <w:instrText xml:space="preserve"> MERGEFIELD $NOME_COMANDANTE </w:instrText>
+            </w:r>
+            <w:r>
+              <w:rPr/>
+              <w:fldChar w:fldCharType="separate"/>
+            </w:r>
+            <w:r>
+              <w:rPr/>
+              <w:t>&lt;$NOME_COMANDANTE&gt;</w:t>
             </w:r>
             <w:r>
               <w:rPr/>
@@ -1413,15 +1477,15 @@
             </w:r>
             <w:r>
               <w:rPr/>
-              <w:instrText> MERGEFIELD $COGNOME_ADDETTO </w:instrText>
-            </w:r>
-            <w:r>
-              <w:rPr/>
-              <w:fldChar w:fldCharType="separate"/>
-            </w:r>
-            <w:r>
-              <w:rPr/>
-              <w:t>&lt;$COGNOME_ADDETTO&gt;</w:t>
+              <w:instrText xml:space="preserve"> MERGEFIELD $COGNOME_COMANDANTE </w:instrText>
+            </w:r>
+            <w:r>
+              <w:rPr/>
+              <w:fldChar w:fldCharType="separate"/>
+            </w:r>
+            <w:r>
+              <w:rPr/>
+              <w:t>&lt;$COGNOME_COMANDANTE&gt;</w:t>
             </w:r>
             <w:r>
               <w:rPr/>
@@ -1467,7 +1531,7 @@
 </file>
 
 <file path=word/footer1.xml><?xml version="1.0" encoding="utf-8"?>
-<w:ftr xmlns:o="urn:schemas-microsoft-com:office:office" xmlns:r="http://schemas.openxmlformats.org/officeDocument/2006/relationships" xmlns:v="urn:schemas-microsoft-com:vml" xmlns:w="http://schemas.openxmlformats.org/wordprocessingml/2006/main" xmlns:w10="urn:schemas-microsoft-com:office:word" xmlns:wp="http://schemas.openxmlformats.org/drawingml/2006/wordprocessingDrawing" xmlns:wps="http://schemas.microsoft.com/office/word/2010/wordprocessingShape" xmlns:wpg="http://schemas.microsoft.com/office/word/2010/wordprocessingGroup" xmlns:mc="http://schemas.openxmlformats.org/markup-compatibility/2006" xmlns:wp14="http://schemas.microsoft.com/office/word/2010/wordprocessingDrawing" xmlns:w14="http://schemas.microsoft.com/office/word/2010/wordml" mc:Ignorable="w14 wp14">
+<w:ftr xmlns:o="urn:schemas-microsoft-com:office:office" xmlns:r="http://schemas.openxmlformats.org/officeDocument/2006/relationships" xmlns:v="urn:schemas-microsoft-com:vml" xmlns:w="http://schemas.openxmlformats.org/wordprocessingml/2006/main" xmlns:w10="urn:schemas-microsoft-com:office:word" xmlns:wp="http://schemas.openxmlformats.org/drawingml/2006/wordprocessingDrawing" xmlns:wps="http://schemas.microsoft.com/office/word/2010/wordprocessingShape" xmlns:wpg="http://schemas.microsoft.com/office/word/2010/wordprocessingGroup" xmlns:mc="http://schemas.openxmlformats.org/markup-compatibility/2006" xmlns:wp14="http://schemas.microsoft.com/office/word/2010/wordprocessingDrawing" xmlns:w14="http://schemas.microsoft.com/office/word/2010/wordml" xmlns:w15="http://schemas.microsoft.com/office/word/2012/wordml" mc:Ignorable="w14 wp14 w15">
   <w:p>
     <w:pPr>
       <w:pStyle w:val="Pidipagina"/>
@@ -1483,7 +1547,7 @@
     </w:r>
     <w:r>
       <w:rPr/>
-      <w:instrText> PAGE </w:instrText>
+      <w:instrText xml:space="preserve"> PAGE </w:instrText>
     </w:r>
     <w:r>
       <w:rPr/>
@@ -1507,7 +1571,7 @@
     </w:r>
     <w:r>
       <w:rPr/>
-      <w:instrText> NUMPAGES </w:instrText>
+      <w:instrText xml:space="preserve"> NUMPAGES </w:instrText>
     </w:r>
     <w:r>
       <w:rPr/>
@@ -1533,7 +1597,7 @@
     </w:r>
     <w:r>
       <w:rPr/>
-      <w:instrText> FILENAME </w:instrText>
+      <w:instrText xml:space="preserve"> FILENAME </w:instrText>
     </w:r>
     <w:r>
       <w:rPr/>
@@ -1575,7 +1639,7 @@
     <w:pPr>
       <w:widowControl/>
       <w:suppressAutoHyphens w:val="true"/>
-      <w:overflowPunct w:val="false"/>
+      <w:overflowPunct w:val="true"/>
       <w:bidi w:val="0"/>
       <w:spacing w:before="0" w:after="0"/>
       <w:jc w:val="left"/>
@@ -1595,7 +1659,7 @@
     <w:rPr/>
   </w:style>
   <w:style w:type="character" w:styleId="CollegamentoInternet">
-    <w:name w:val="Collegamento Internet"/>
+    <w:name w:val="Hyperlink"/>
     <w:basedOn w:val="DefaultParagraphFont"/>
     <w:rPr>
       <w:color w:val="0000FF"/>

--- a/modelli/VP_valutaz progetto, NOF, verif in opera/VP80_PRE.docx
+++ b/modelli/VP_valutaz progetto, NOF, verif in opera/VP80_PRE.docx
@@ -434,31 +434,31 @@
             </w:pPr>
             <w:r>
               <w:rPr>
-                <w:rStyle w:val="CollegamentoInternet"/>
-              </w:rPr>
-              <w:fldChar w:fldCharType="begin"/>
-            </w:r>
-            <w:r>
-              <w:rPr>
-                <w:rStyle w:val="CollegamentoInternet"/>
+                <w:rStyle w:val="Hyperlink"/>
+              </w:rPr>
+              <w:fldChar w:fldCharType="begin"/>
+            </w:r>
+            <w:r>
+              <w:rPr>
+                <w:rStyle w:val="Hyperlink"/>
               </w:rPr>
               <w:instrText xml:space="preserve"> MERGEFIELD $PEC_CORRISPONDENZA </w:instrText>
             </w:r>
             <w:r>
               <w:rPr>
-                <w:rStyle w:val="CollegamentoInternet"/>
-              </w:rPr>
-              <w:fldChar w:fldCharType="separate"/>
-            </w:r>
-            <w:r>
-              <w:rPr>
-                <w:rStyle w:val="CollegamentoInternet"/>
+                <w:rStyle w:val="Hyperlink"/>
+              </w:rPr>
+              <w:fldChar w:fldCharType="separate"/>
+            </w:r>
+            <w:r>
+              <w:rPr>
+                <w:rStyle w:val="Hyperlink"/>
               </w:rPr>
               <w:t>&lt;$PEC_CORRISPONDENZA&gt;</w:t>
             </w:r>
             <w:r>
               <w:rPr>
-                <w:rStyle w:val="CollegamentoInternet"/>
+                <w:rStyle w:val="Hyperlink"/>
               </w:rPr>
               <w:fldChar w:fldCharType="end"/>
             </w:r>
@@ -536,7 +536,7 @@
     </w:tbl>
     <w:p>
       <w:pPr>
-        <w:pStyle w:val="Corpodeltesto"/>
+        <w:pStyle w:val="BodyText"/>
         <w:rPr/>
       </w:pPr>
       <w:r>
@@ -592,7 +592,6 @@
               <w:widowControl w:val="false"/>
               <w:rPr>
                 <w:b/>
-                <w:b/>
                 <w:bCs/>
               </w:rPr>
             </w:pPr>
@@ -840,7 +839,7 @@
     </w:tbl>
     <w:p>
       <w:pPr>
-        <w:pStyle w:val="Corpodeltesto"/>
+        <w:pStyle w:val="BodyText"/>
         <w:rPr/>
       </w:pPr>
       <w:r>
@@ -849,7 +848,7 @@
     </w:p>
     <w:p>
       <w:pPr>
-        <w:pStyle w:val="Corpodeltesto"/>
+        <w:pStyle w:val="BodyText"/>
         <w:rPr/>
       </w:pPr>
       <w:r>
@@ -1008,7 +1007,7 @@
     </w:tbl>
     <w:p>
       <w:pPr>
-        <w:pStyle w:val="Corpodeltesto"/>
+        <w:pStyle w:val="BodyText"/>
         <w:rPr/>
       </w:pPr>
       <w:r>
@@ -1017,7 +1016,7 @@
     </w:p>
     <w:p>
       <w:pPr>
-        <w:pStyle w:val="Corpodeltesto"/>
+        <w:pStyle w:val="BodyText"/>
         <w:rPr/>
       </w:pPr>
       <w:r>
@@ -1144,7 +1143,36 @@
         <w:rPr>
           <w:lang w:val="it-IT"/>
         </w:rPr>
-        <w:t xml:space="preserve"> all’espressione di parere favorevole:</w:t>
+        <w:t xml:space="preserve"> all’espressione di parere favorevole </w:t>
+      </w:r>
+      <w:r>
+        <w:rPr>
+          <w:rFonts w:eastAsia="Noto Serif CJK SC" w:cs="Lohit Devanagari"/>
+          <w:color w:val="auto"/>
+          <w:kern w:val="2"/>
+          <w:sz w:val="24"/>
+          <w:szCs w:val="24"/>
+          <w:lang w:val="it-IT" w:eastAsia="zh-CN" w:bidi="hi-IN"/>
+        </w:rPr>
+        <w:t>di cui al</w:t>
+      </w:r>
+      <w:r>
+        <w:rPr>
+          <w:lang w:val="it-IT"/>
+        </w:rPr>
+        <w:t xml:space="preserve"> DPR 151/11, </w:t>
+      </w:r>
+      <w:r>
+        <w:rPr>
+          <w:lang w:val="it-IT"/>
+        </w:rPr>
+        <w:t>ai soli fini della sicurezza antincendio</w:t>
+      </w:r>
+      <w:r>
+        <w:rPr>
+          <w:lang w:val="it-IT"/>
+        </w:rPr>
+        <w:t>:</w:t>
       </w:r>
     </w:p>
     <w:tbl>
@@ -1245,7 +1273,7 @@
     </w:tbl>
     <w:p>
       <w:pPr>
-        <w:pStyle w:val="Corpodeltesto"/>
+        <w:pStyle w:val="BodyText"/>
         <w:rPr>
           <w:lang w:val="it-IT"/>
         </w:rPr>
@@ -1258,7 +1286,7 @@
     </w:p>
     <w:p>
       <w:pPr>
-        <w:pStyle w:val="Corpodeltesto"/>
+        <w:pStyle w:val="BodyText"/>
         <w:rPr>
           <w:lang w:val="it-IT"/>
         </w:rPr>
@@ -1272,7 +1300,7 @@
     </w:p>
     <w:p>
       <w:pPr>
-        <w:pStyle w:val="Corpodeltesto"/>
+        <w:pStyle w:val="BodyText"/>
         <w:rPr>
           <w:lang w:val="it-IT"/>
         </w:rPr>
@@ -1286,7 +1314,7 @@
     </w:p>
     <w:p>
       <w:pPr>
-        <w:pStyle w:val="Corpodeltesto"/>
+        <w:pStyle w:val="BodyText"/>
         <w:keepNext w:val="true"/>
         <w:rPr/>
       </w:pPr>
@@ -1298,35 +1326,35 @@
       </w:r>
       <w:r>
         <w:rPr>
-          <w:rStyle w:val="CollegamentoInternet"/>
+          <w:rStyle w:val="Hyperlink"/>
           <w:lang w:val="it-IT"/>
         </w:rPr>
         <w:fldChar w:fldCharType="begin"/>
       </w:r>
       <w:r>
         <w:rPr>
-          <w:rStyle w:val="CollegamentoInternet"/>
+          <w:rStyle w:val="Hyperlink"/>
           <w:lang w:val="it-IT"/>
         </w:rPr>
         <w:instrText xml:space="preserve"> MERGEFIELD $EMAIL_ADDETTO </w:instrText>
       </w:r>
       <w:r>
         <w:rPr>
-          <w:rStyle w:val="CollegamentoInternet"/>
+          <w:rStyle w:val="Hyperlink"/>
           <w:lang w:val="it-IT"/>
         </w:rPr>
         <w:fldChar w:fldCharType="separate"/>
       </w:r>
       <w:r>
         <w:rPr>
-          <w:rStyle w:val="CollegamentoInternet"/>
+          <w:rStyle w:val="Hyperlink"/>
           <w:lang w:val="it-IT"/>
         </w:rPr>
         <w:t>&lt;$EMAIL_ADDETTO&gt;</w:t>
       </w:r>
       <w:r>
         <w:rPr>
-          <w:rStyle w:val="CollegamentoInternet"/>
+          <w:rStyle w:val="Hyperlink"/>
           <w:lang w:val="it-IT"/>
         </w:rPr>
         <w:fldChar w:fldCharType="end"/>
@@ -1517,7 +1545,9 @@
       </w:r>
     </w:p>
     <w:sectPr>
-      <w:footerReference w:type="default" r:id="rId3"/>
+      <w:footerReference w:type="even" r:id="rId3"/>
+      <w:footerReference w:type="default" r:id="rId4"/>
+      <w:footerReference w:type="first" r:id="rId5"/>
       <w:type w:val="nextPage"/>
       <w:pgSz w:w="11906" w:h="16838"/>
       <w:pgMar w:left="1134" w:right="1134" w:gutter="0" w:header="0" w:top="1134" w:footer="1134" w:bottom="1693"/>
@@ -1534,7 +1564,21 @@
 <w:ftr xmlns:o="urn:schemas-microsoft-com:office:office" xmlns:r="http://schemas.openxmlformats.org/officeDocument/2006/relationships" xmlns:v="urn:schemas-microsoft-com:vml" xmlns:w="http://schemas.openxmlformats.org/wordprocessingml/2006/main" xmlns:w10="urn:schemas-microsoft-com:office:word" xmlns:wp="http://schemas.openxmlformats.org/drawingml/2006/wordprocessingDrawing" xmlns:wps="http://schemas.microsoft.com/office/word/2010/wordprocessingShape" xmlns:wpg="http://schemas.microsoft.com/office/word/2010/wordprocessingGroup" xmlns:mc="http://schemas.openxmlformats.org/markup-compatibility/2006" xmlns:wp14="http://schemas.microsoft.com/office/word/2010/wordprocessingDrawing" xmlns:w14="http://schemas.microsoft.com/office/word/2010/wordml" xmlns:w15="http://schemas.microsoft.com/office/word/2012/wordml" mc:Ignorable="w14 wp14 w15">
   <w:p>
     <w:pPr>
-      <w:pStyle w:val="Pidipagina"/>
+      <w:pStyle w:val="Footer"/>
+      <w:rPr/>
+    </w:pPr>
+    <w:r>
+      <w:rPr/>
+    </w:r>
+  </w:p>
+</w:ftr>
+</file>
+
+<file path=word/footer2.xml><?xml version="1.0" encoding="utf-8"?>
+<w:ftr xmlns:o="urn:schemas-microsoft-com:office:office" xmlns:r="http://schemas.openxmlformats.org/officeDocument/2006/relationships" xmlns:v="urn:schemas-microsoft-com:vml" xmlns:w="http://schemas.openxmlformats.org/wordprocessingml/2006/main" xmlns:w10="urn:schemas-microsoft-com:office:word" xmlns:wp="http://schemas.openxmlformats.org/drawingml/2006/wordprocessingDrawing" xmlns:wps="http://schemas.microsoft.com/office/word/2010/wordprocessingShape" xmlns:wpg="http://schemas.microsoft.com/office/word/2010/wordprocessingGroup" xmlns:mc="http://schemas.openxmlformats.org/markup-compatibility/2006" xmlns:wp14="http://schemas.microsoft.com/office/word/2010/wordprocessingDrawing" xmlns:w14="http://schemas.microsoft.com/office/word/2010/wordml" xmlns:w15="http://schemas.microsoft.com/office/word/2012/wordml" mc:Ignorable="w14 wp14 w15">
+  <w:p>
+    <w:pPr>
+      <w:pStyle w:val="Footer"/>
       <w:rPr/>
     </w:pPr>
     <w:r>
@@ -1588,7 +1632,92 @@
   </w:p>
   <w:p>
     <w:pPr>
-      <w:pStyle w:val="Pidipagina"/>
+      <w:pStyle w:val="Footer"/>
+      <w:rPr/>
+    </w:pPr>
+    <w:r>
+      <w:rPr/>
+      <w:fldChar w:fldCharType="begin"/>
+    </w:r>
+    <w:r>
+      <w:rPr/>
+      <w:instrText xml:space="preserve"> FILENAME </w:instrText>
+    </w:r>
+    <w:r>
+      <w:rPr/>
+      <w:fldChar w:fldCharType="separate"/>
+    </w:r>
+    <w:r>
+      <w:rPr/>
+      <w:t>VP80_PRE.docx</w:t>
+    </w:r>
+    <w:r>
+      <w:rPr/>
+      <w:fldChar w:fldCharType="end"/>
+    </w:r>
+  </w:p>
+</w:ftr>
+</file>
+
+<file path=word/footer3.xml><?xml version="1.0" encoding="utf-8"?>
+<w:ftr xmlns:o="urn:schemas-microsoft-com:office:office" xmlns:r="http://schemas.openxmlformats.org/officeDocument/2006/relationships" xmlns:v="urn:schemas-microsoft-com:vml" xmlns:w="http://schemas.openxmlformats.org/wordprocessingml/2006/main" xmlns:w10="urn:schemas-microsoft-com:office:word" xmlns:wp="http://schemas.openxmlformats.org/drawingml/2006/wordprocessingDrawing" xmlns:wps="http://schemas.microsoft.com/office/word/2010/wordprocessingShape" xmlns:wpg="http://schemas.microsoft.com/office/word/2010/wordprocessingGroup" xmlns:mc="http://schemas.openxmlformats.org/markup-compatibility/2006" xmlns:wp14="http://schemas.microsoft.com/office/word/2010/wordprocessingDrawing" xmlns:w14="http://schemas.microsoft.com/office/word/2010/wordml" xmlns:w15="http://schemas.microsoft.com/office/word/2012/wordml" mc:Ignorable="w14 wp14 w15">
+  <w:p>
+    <w:pPr>
+      <w:pStyle w:val="Footer"/>
+      <w:rPr/>
+    </w:pPr>
+    <w:r>
+      <w:rPr/>
+      <w:t xml:space="preserve">Pagina </w:t>
+    </w:r>
+    <w:r>
+      <w:rPr/>
+      <w:fldChar w:fldCharType="begin"/>
+    </w:r>
+    <w:r>
+      <w:rPr/>
+      <w:instrText xml:space="preserve"> PAGE </w:instrText>
+    </w:r>
+    <w:r>
+      <w:rPr/>
+      <w:fldChar w:fldCharType="separate"/>
+    </w:r>
+    <w:r>
+      <w:rPr/>
+      <w:t>2</w:t>
+    </w:r>
+    <w:r>
+      <w:rPr/>
+      <w:fldChar w:fldCharType="end"/>
+    </w:r>
+    <w:r>
+      <w:rPr/>
+      <w:t xml:space="preserve"> di </w:t>
+    </w:r>
+    <w:r>
+      <w:rPr/>
+      <w:fldChar w:fldCharType="begin"/>
+    </w:r>
+    <w:r>
+      <w:rPr/>
+      <w:instrText xml:space="preserve"> NUMPAGES </w:instrText>
+    </w:r>
+    <w:r>
+      <w:rPr/>
+      <w:fldChar w:fldCharType="separate"/>
+    </w:r>
+    <w:r>
+      <w:rPr/>
+      <w:t>2</w:t>
+    </w:r>
+    <w:r>
+      <w:rPr/>
+      <w:fldChar w:fldCharType="end"/>
+    </w:r>
+  </w:p>
+  <w:p>
+    <w:pPr>
+      <w:pStyle w:val="Footer"/>
       <w:rPr/>
     </w:pPr>
     <w:r>
@@ -1639,7 +1768,7 @@
     <w:pPr>
       <w:widowControl/>
       <w:suppressAutoHyphens w:val="true"/>
-      <w:overflowPunct w:val="true"/>
+      <w:overflowPunct w:val="false"/>
       <w:bidi w:val="0"/>
       <w:spacing w:before="0" w:after="0"/>
       <w:jc w:val="left"/>
@@ -1658,7 +1787,7 @@
     <w:qFormat/>
     <w:rPr/>
   </w:style>
-  <w:style w:type="character" w:styleId="CollegamentoInternet">
+  <w:style w:type="character" w:styleId="Hyperlink">
     <w:name w:val="Hyperlink"/>
     <w:basedOn w:val="DefaultParagraphFont"/>
     <w:rPr>
@@ -1679,22 +1808,22 @@
     <w:qFormat/>
     <w:rPr/>
   </w:style>
-  <w:style w:type="paragraph" w:styleId="Titolo">
-    <w:name w:val="Titolo"/>
+  <w:style w:type="paragraph" w:styleId="Heading">
+    <w:name w:val="Heading"/>
     <w:basedOn w:val="Normal"/>
-    <w:next w:val="Corpodeltesto"/>
+    <w:next w:val="BodyText"/>
     <w:qFormat/>
     <w:pPr>
       <w:keepNext w:val="true"/>
       <w:spacing w:before="240" w:after="120"/>
     </w:pPr>
     <w:rPr>
-      <w:rFonts w:ascii="Liberation Sans" w:hAnsi="Liberation Sans" w:eastAsia="Noto Sans CJK SC" w:cs="Lohit Devanagari"/>
+      <w:rFonts w:ascii="Liberation Sans" w:hAnsi="Liberation Sans" w:eastAsia="Noto Sans CJK SC" w:cs="Lohit Marathi"/>
       <w:sz w:val="28"/>
       <w:szCs w:val="28"/>
     </w:rPr>
   </w:style>
-  <w:style w:type="paragraph" w:styleId="Corpodeltesto">
+  <w:style w:type="paragraph" w:styleId="BodyText">
     <w:name w:val="Body Text"/>
     <w:basedOn w:val="Normal"/>
     <w:pPr>
@@ -1703,15 +1832,15 @@
     </w:pPr>
     <w:rPr/>
   </w:style>
-  <w:style w:type="paragraph" w:styleId="Elenco">
+  <w:style w:type="paragraph" w:styleId="List">
     <w:name w:val="List"/>
-    <w:basedOn w:val="Corpodeltesto"/>
+    <w:basedOn w:val="BodyText"/>
     <w:pPr/>
     <w:rPr>
       <w:rFonts w:cs="Lohit Devanagari"/>
     </w:rPr>
   </w:style>
-  <w:style w:type="paragraph" w:styleId="Didascalia">
+  <w:style w:type="paragraph" w:styleId="Caption">
     <w:name w:val="Caption"/>
     <w:basedOn w:val="Normal"/>
     <w:qFormat/>
@@ -1725,6 +1854,32 @@
       <w:iCs/>
       <w:sz w:val="24"/>
       <w:szCs w:val="24"/>
+    </w:rPr>
+  </w:style>
+  <w:style w:type="paragraph" w:styleId="Index">
+    <w:name w:val="Index"/>
+    <w:basedOn w:val="Normal"/>
+    <w:qFormat/>
+    <w:pPr>
+      <w:suppressLineNumbers/>
+    </w:pPr>
+    <w:rPr>
+      <w:rFonts w:cs="Lohit Marathi"/>
+    </w:rPr>
+  </w:style>
+  <w:style w:type="paragraph" w:styleId="Titolo">
+    <w:name w:val="Titolo"/>
+    <w:basedOn w:val="Normal"/>
+    <w:next w:val="BodyText"/>
+    <w:qFormat/>
+    <w:pPr>
+      <w:keepNext w:val="true"/>
+      <w:spacing w:before="240" w:after="120"/>
+    </w:pPr>
+    <w:rPr>
+      <w:rFonts w:ascii="Liberation Sans" w:hAnsi="Liberation Sans" w:eastAsia="Noto Sans CJK SC" w:cs="Lohit Devanagari"/>
+      <w:sz w:val="28"/>
+      <w:szCs w:val="28"/>
     </w:rPr>
   </w:style>
   <w:style w:type="paragraph" w:styleId="Indice">
@@ -1775,7 +1930,14 @@
     </w:pPr>
     <w:rPr/>
   </w:style>
-  <w:style w:type="paragraph" w:styleId="Pidipagina">
+  <w:style w:type="paragraph" w:styleId="HeaderandFooter">
+    <w:name w:val="Header and Footer"/>
+    <w:basedOn w:val="Normal"/>
+    <w:qFormat/>
+    <w:pPr/>
+    <w:rPr/>
+  </w:style>
+  <w:style w:type="paragraph" w:styleId="Footer">
     <w:name w:val="Footer"/>
     <w:basedOn w:val="Intestazioneepidipagina"/>
     <w:pPr>
@@ -1786,7 +1948,7 @@
   </w:style>
   <w:style w:type="paragraph" w:styleId="Pidipaginaasinistra">
     <w:name w:val="Piè di pagina a sinistra"/>
-    <w:basedOn w:val="Pidipagina"/>
+    <w:basedOn w:val="Footer"/>
     <w:qFormat/>
     <w:pPr>
       <w:suppressLineNumbers/>
@@ -1795,4 +1957,110 @@
     <w:rPr/>
   </w:style>
 </w:styles>
+</file>
+
+<file path=word/theme/theme1.xml><?xml version="1.0" encoding="utf-8"?>
+<a:theme xmlns:a="http://schemas.openxmlformats.org/drawingml/2006/main" xmlns:r="http://schemas.openxmlformats.org/officeDocument/2006/relationships" name="Office">
+  <a:themeElements>
+    <a:clrScheme name="LibreOffice">
+      <a:dk1>
+        <a:srgbClr val="000000"/>
+      </a:dk1>
+      <a:lt1>
+        <a:srgbClr val="ffffff"/>
+      </a:lt1>
+      <a:dk2>
+        <a:srgbClr val="000000"/>
+      </a:dk2>
+      <a:lt2>
+        <a:srgbClr val="ffffff"/>
+      </a:lt2>
+      <a:accent1>
+        <a:srgbClr val="18a303"/>
+      </a:accent1>
+      <a:accent2>
+        <a:srgbClr val="0369a3"/>
+      </a:accent2>
+      <a:accent3>
+        <a:srgbClr val="a33e03"/>
+      </a:accent3>
+      <a:accent4>
+        <a:srgbClr val="8e03a3"/>
+      </a:accent4>
+      <a:accent5>
+        <a:srgbClr val="c99c00"/>
+      </a:accent5>
+      <a:accent6>
+        <a:srgbClr val="c9211e"/>
+      </a:accent6>
+      <a:hlink>
+        <a:srgbClr val="0000ee"/>
+      </a:hlink>
+      <a:folHlink>
+        <a:srgbClr val="551a8b"/>
+      </a:folHlink>
+    </a:clrScheme>
+    <a:fontScheme name="Office">
+      <a:majorFont>
+        <a:latin typeface="Arial" pitchFamily="0" charset="1"/>
+        <a:ea typeface="DejaVu Sans" pitchFamily="0" charset="1"/>
+        <a:cs typeface="DejaVu Sans" pitchFamily="0" charset="1"/>
+      </a:majorFont>
+      <a:minorFont>
+        <a:latin typeface="Arial" pitchFamily="0" charset="1"/>
+        <a:ea typeface="DejaVu Sans" pitchFamily="0" charset="1"/>
+        <a:cs typeface="DejaVu Sans" pitchFamily="0" charset="1"/>
+      </a:minorFont>
+    </a:fontScheme>
+    <a:fmtScheme>
+      <a:fillStyleLst>
+        <a:solidFill>
+          <a:schemeClr val="phClr"/>
+        </a:solidFill>
+        <a:solidFill>
+          <a:schemeClr val="phClr"/>
+        </a:solidFill>
+        <a:solidFill>
+          <a:schemeClr val="phClr"/>
+        </a:solidFill>
+      </a:fillStyleLst>
+      <a:lnStyleLst>
+        <a:ln w="6350" cap="flat" cmpd="sng" algn="ctr">
+          <a:prstDash val="solid"/>
+          <a:miter/>
+        </a:ln>
+        <a:ln w="6350" cap="flat" cmpd="sng" algn="ctr">
+          <a:prstDash val="solid"/>
+          <a:miter/>
+        </a:ln>
+        <a:ln w="6350" cap="flat" cmpd="sng" algn="ctr">
+          <a:prstDash val="solid"/>
+          <a:miter/>
+        </a:ln>
+      </a:lnStyleLst>
+      <a:effectStyleLst>
+        <a:effectStyle>
+          <a:effectLst/>
+        </a:effectStyle>
+        <a:effectStyle>
+          <a:effectLst/>
+        </a:effectStyle>
+        <a:effectStyle>
+          <a:effectLst/>
+        </a:effectStyle>
+      </a:effectStyleLst>
+      <a:bgFillStyleLst>
+        <a:solidFill>
+          <a:schemeClr val="phClr"/>
+        </a:solidFill>
+        <a:solidFill>
+          <a:schemeClr val="phClr"/>
+        </a:solidFill>
+        <a:solidFill>
+          <a:schemeClr val="phClr"/>
+        </a:solidFill>
+      </a:bgFillStyleLst>
+    </a:fmtScheme>
+  </a:themeElements>
+</a:theme>
 </file>